--- a/frontend/src/廠商投標表單(開口)/投標文件/使用印章授權書.docx
+++ b/frontend/src/廠商投標表單(開口)/投標文件/使用印章授權書.docx
@@ -6,15 +6,14 @@
       <w:pPr>
         <w:jc w:val="center"/>
         <w:rPr>
-          <w:rFonts w:ascii="標楷體" w:eastAsia="標楷體" w:hint="eastAsia"/>
+          <w:rFonts w:ascii="標楷體"/>
           <w:spacing w:val="70"/>
           <w:sz w:val="48"/>
         </w:rPr>
       </w:pPr>
-      <w:bookmarkStart w:id="0" w:name="_GoBack"/>
-      <w:bookmarkEnd w:id="0"/>
-      <w:r>
-        <w:rPr>
+      <w:r>
+        <w:rPr>
+          <w:rFonts w:eastAsia="新細明體"/>
           <w:noProof/>
         </w:rPr>
         <w:pict>
@@ -22,68 +21,62 @@
             <v:stroke joinstyle="miter"/>
             <v:path gradientshapeok="t" o:connecttype="rect"/>
           </v:shapetype>
-          <v:shape id="文字方塊 2" o:spid="_x0000_s2063" type="#_x0000_t202" style="position:absolute;left:0;text-align:left;margin-left:421.3pt;margin-top:-.1pt;width:91.4pt;height:31.95pt;z-index:251659776;visibility:visible;mso-wrap-distance-top:3.6pt;mso-wrap-distance-bottom:3.6pt;mso-width-relative:margin;mso-height-relative:margin" o:gfxdata="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" stroked="f">
+          <v:shape id="文字方塊 2" o:spid="_x0000_s1039" type="#_x0000_t202" style="position:absolute;left:0;text-align:left;margin-left:421.3pt;margin-top:-.1pt;width:91.4pt;height:31.95pt;z-index:7;visibility:visible;mso-wrap-distance-top:3.6pt;mso-wrap-distance-bottom:3.6pt;mso-width-relative:margin;mso-height-relative:margin" o:gfxdata="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" stroked="f">
             <v:textbox style="mso-next-textbox:#文字方塊 2">
               <w:txbxContent>
                 <w:p>
                   <w:pPr>
                     <w:rPr>
-                      <w:rFonts w:eastAsia="標楷體"/>
                       <w:sz w:val="20"/>
                     </w:rPr>
                   </w:pPr>
                   <w:r>
                     <w:rPr>
-                      <w:rFonts w:eastAsia="標楷體"/>
                       <w:sz w:val="20"/>
                     </w:rPr>
                     <w:t>(1</w:t>
                   </w:r>
                   <w:r>
                     <w:rPr>
-                      <w:rFonts w:eastAsia="標楷體"/>
                       <w:sz w:val="20"/>
                     </w:rPr>
                     <w:t>1</w:t>
                   </w:r>
                   <w:r>
                     <w:rPr>
-                      <w:rFonts w:eastAsia="標楷體"/>
                       <w:sz w:val="20"/>
                     </w:rPr>
                     <w:t>3</w:t>
                   </w:r>
                   <w:r>
                     <w:rPr>
-                      <w:rFonts w:eastAsia="標楷體"/>
                       <w:sz w:val="20"/>
                     </w:rPr>
                     <w:t>.</w:t>
                   </w:r>
                   <w:r>
                     <w:rPr>
-                      <w:rFonts w:eastAsia="標楷體" w:hint="eastAsia"/>
+                      <w:rFonts w:hint="eastAsia"/>
                       <w:sz w:val="20"/>
                     </w:rPr>
                     <w:t>12</w:t>
                   </w:r>
                   <w:r>
                     <w:rPr>
-                      <w:rFonts w:eastAsia="標楷體"/>
                       <w:sz w:val="20"/>
                     </w:rPr>
                     <w:t xml:space="preserve"> </w:t>
                   </w:r>
                   <w:r>
                     <w:rPr>
-                      <w:rFonts w:eastAsia="標楷體" w:hint="eastAsia"/>
+                      <w:rFonts w:hint="eastAsia"/>
                       <w:sz w:val="20"/>
                     </w:rPr>
                     <w:t>版</w:t>
                   </w:r>
                   <w:r>
                     <w:rPr>
-                      <w:rFonts w:eastAsia="標楷體" w:hint="eastAsia"/>
+                      <w:rFonts w:hint="eastAsia"/>
                       <w:sz w:val="20"/>
                     </w:rPr>
                     <w:t>)</w:t>
@@ -97,16 +90,17 @@
       </w:r>
       <w:r>
         <w:rPr>
+          <w:rFonts w:eastAsia="新細明體"/>
           <w:noProof/>
         </w:rPr>
         <w:pict>
-          <v:shape id="_x0000_s2062" type="#_x0000_t202" style="position:absolute;left:0;text-align:left;margin-left:0;margin-top:-36pt;width:66pt;height:27pt;z-index:251658752" strokecolor="white">
+          <v:shape id="_x0000_s1038" type="#_x0000_t202" style="position:absolute;left:0;text-align:left;margin-left:0;margin-top:-36pt;width:66pt;height:27pt;z-index:6" strokecolor="white">
             <v:textbox>
               <w:txbxContent>
                 <w:p>
                   <w:pPr>
                     <w:rPr>
-                      <w:rFonts w:ascii="標楷體" w:eastAsia="標楷體" w:hAnsi="標楷體" w:hint="eastAsia"/>
+                      <w:rFonts w:ascii="標楷體" w:hAnsi="標楷體"/>
                     </w:rPr>
                   </w:pPr>
                 </w:p>
@@ -117,7 +111,7 @@
       </w:r>
       <w:r>
         <w:rPr>
-          <w:rFonts w:eastAsia="標楷體" w:hint="eastAsia"/>
+          <w:rFonts w:hint="eastAsia"/>
           <w:sz w:val="48"/>
           <w:szCs w:val="48"/>
         </w:rPr>
@@ -125,7 +119,7 @@
       </w:r>
       <w:r>
         <w:rPr>
-          <w:rFonts w:eastAsia="標楷體" w:hint="eastAsia"/>
+          <w:rFonts w:hint="eastAsia"/>
           <w:sz w:val="48"/>
           <w:szCs w:val="48"/>
         </w:rPr>
@@ -133,7 +127,7 @@
       </w:r>
       <w:r>
         <w:rPr>
-          <w:rFonts w:eastAsia="標楷體" w:hint="eastAsia"/>
+          <w:rFonts w:hint="eastAsia"/>
           <w:sz w:val="48"/>
           <w:szCs w:val="48"/>
         </w:rPr>
@@ -141,7 +135,7 @@
       </w:r>
       <w:r>
         <w:rPr>
-          <w:rFonts w:eastAsia="標楷體" w:hint="eastAsia"/>
+          <w:rFonts w:hint="eastAsia"/>
           <w:sz w:val="48"/>
           <w:szCs w:val="48"/>
         </w:rPr>
@@ -149,7 +143,7 @@
       </w:r>
       <w:r>
         <w:rPr>
-          <w:rFonts w:eastAsia="標楷體" w:hint="eastAsia"/>
+          <w:rFonts w:hint="eastAsia"/>
           <w:sz w:val="48"/>
           <w:szCs w:val="48"/>
         </w:rPr>
@@ -157,7 +151,7 @@
       </w:r>
       <w:r>
         <w:rPr>
-          <w:rFonts w:eastAsia="標楷體" w:hint="eastAsia"/>
+          <w:rFonts w:hint="eastAsia"/>
           <w:sz w:val="48"/>
           <w:szCs w:val="48"/>
         </w:rPr>
@@ -165,7 +159,7 @@
       </w:r>
       <w:r>
         <w:rPr>
-          <w:rFonts w:eastAsia="標楷體" w:hint="eastAsia"/>
+          <w:rFonts w:hint="eastAsia"/>
           <w:sz w:val="48"/>
           <w:szCs w:val="48"/>
         </w:rPr>
@@ -173,7 +167,7 @@
       </w:r>
       <w:r>
         <w:rPr>
-          <w:rFonts w:eastAsia="標楷體" w:hint="eastAsia"/>
+          <w:rFonts w:hint="eastAsia"/>
           <w:sz w:val="48"/>
           <w:szCs w:val="48"/>
         </w:rPr>
@@ -181,7 +175,7 @@
       </w:r>
       <w:r>
         <w:rPr>
-          <w:rFonts w:ascii="標楷體" w:eastAsia="標楷體" w:hint="eastAsia"/>
+          <w:rFonts w:ascii="標楷體" w:hint="eastAsia"/>
           <w:spacing w:val="70"/>
           <w:sz w:val="48"/>
         </w:rPr>
@@ -192,41 +186,41 @@
       <w:pPr>
         <w:jc w:val="right"/>
         <w:rPr>
-          <w:rFonts w:ascii="標楷體" w:eastAsia="標楷體" w:hint="eastAsia"/>
-          <w:color w:val="000000"/>
-        </w:rPr>
-      </w:pPr>
-      <w:r>
-        <w:rPr>
-          <w:rFonts w:ascii="標楷體" w:eastAsia="標楷體" w:hAnsi="標楷體"/>
+          <w:rFonts w:ascii="標楷體"/>
+          <w:color w:val="000000"/>
+        </w:rPr>
+      </w:pPr>
+      <w:r>
+        <w:rPr>
+          <w:rFonts w:ascii="標楷體" w:hAnsi="標楷體"/>
           <w:color w:val="000000"/>
         </w:rPr>
         <w:t>(</w:t>
       </w:r>
       <w:r>
         <w:rPr>
-          <w:rFonts w:ascii="標楷體" w:eastAsia="標楷體" w:hAnsi="標楷體" w:hint="eastAsia"/>
+          <w:rFonts w:ascii="標楷體" w:hAnsi="標楷體" w:hint="eastAsia"/>
           <w:color w:val="000000"/>
         </w:rPr>
         <w:t>請裝入</w:t>
       </w:r>
       <w:r>
         <w:rPr>
-          <w:rFonts w:ascii="標楷體" w:eastAsia="標楷體" w:hAnsi="標楷體" w:hint="eastAsia"/>
+          <w:rFonts w:ascii="標楷體" w:hAnsi="標楷體" w:hint="eastAsia"/>
           <w:color w:val="000000"/>
         </w:rPr>
         <w:t>標</w:t>
       </w:r>
       <w:r>
         <w:rPr>
-          <w:rFonts w:ascii="標楷體" w:eastAsia="標楷體" w:hAnsi="標楷體" w:hint="eastAsia"/>
+          <w:rFonts w:ascii="標楷體" w:hAnsi="標楷體" w:hint="eastAsia"/>
           <w:color w:val="000000"/>
         </w:rPr>
         <w:t>封內或於開標當場提出</w:t>
       </w:r>
       <w:r>
         <w:rPr>
-          <w:rFonts w:ascii="標楷體" w:eastAsia="標楷體" w:hAnsi="標楷體"/>
+          <w:rFonts w:ascii="標楷體" w:hAnsi="標楷體"/>
           <w:color w:val="000000"/>
         </w:rPr>
         <w:t>)</w:t>
@@ -236,14 +230,14 @@
       <w:pPr>
         <w:spacing w:beforeLines="50" w:before="180" w:line="440" w:lineRule="exact"/>
         <w:rPr>
-          <w:rFonts w:ascii="標楷體" w:eastAsia="標楷體" w:hint="eastAsia"/>
-          <w:spacing w:val="30"/>
-          <w:sz w:val="28"/>
-        </w:rPr>
-      </w:pPr>
-      <w:r>
-        <w:rPr>
-          <w:rFonts w:ascii="標楷體" w:eastAsia="標楷體" w:hint="eastAsia"/>
+          <w:rFonts w:ascii="標楷體"/>
+          <w:spacing w:val="30"/>
+          <w:sz w:val="28"/>
+        </w:rPr>
+      </w:pPr>
+      <w:r>
+        <w:rPr>
+          <w:rFonts w:ascii="標楷體" w:hint="eastAsia"/>
           <w:spacing w:val="30"/>
           <w:sz w:val="28"/>
         </w:rPr>
@@ -251,7 +245,7 @@
       </w:r>
       <w:r>
         <w:rPr>
-          <w:rFonts w:ascii="標楷體" w:eastAsia="標楷體" w:hint="eastAsia"/>
+          <w:rFonts w:ascii="標楷體" w:hint="eastAsia"/>
           <w:spacing w:val="30"/>
           <w:sz w:val="28"/>
         </w:rPr>
@@ -259,7 +253,7 @@
       </w:r>
       <w:r>
         <w:rPr>
-          <w:rFonts w:ascii="標楷體" w:eastAsia="標楷體" w:hint="eastAsia"/>
+          <w:rFonts w:ascii="標楷體" w:hint="eastAsia"/>
           <w:spacing w:val="30"/>
           <w:sz w:val="28"/>
         </w:rPr>
@@ -267,7 +261,7 @@
       </w:r>
       <w:r>
         <w:rPr>
-          <w:rFonts w:ascii="標楷體" w:eastAsia="標楷體" w:hint="eastAsia"/>
+          <w:rFonts w:ascii="標楷體" w:hint="eastAsia"/>
           <w:spacing w:val="30"/>
           <w:sz w:val="28"/>
         </w:rPr>
@@ -275,17 +269,29 @@
       </w:r>
       <w:r>
         <w:rPr>
-          <w:rFonts w:ascii="標楷體" w:eastAsia="標楷體" w:hint="eastAsia"/>
+          <w:rFonts w:ascii="標楷體" w:hint="eastAsia"/>
           <w:color w:val="FF0000"/>
           <w:spacing w:val="30"/>
           <w:sz w:val="28"/>
           <w:u w:val="single"/>
         </w:rPr>
-        <w:t>%%標案名稱%%</w:t>
-      </w:r>
-      <w:r>
-        <w:rPr>
-          <w:rFonts w:ascii="標楷體" w:eastAsia="標楷體" w:hint="eastAsia"/>
+        <w:t>%%標案名</w:t>
+      </w:r>
+      <w:bookmarkStart w:id="0" w:name="_GoBack"/>
+      <w:bookmarkEnd w:id="0"/>
+      <w:r>
+        <w:rPr>
+          <w:rFonts w:ascii="標楷體" w:hint="eastAsia"/>
+          <w:color w:val="FF0000"/>
+          <w:spacing w:val="30"/>
+          <w:sz w:val="28"/>
+          <w:u w:val="single"/>
+        </w:rPr>
+        <w:t>稱%%</w:t>
+      </w:r>
+      <w:r>
+        <w:rPr>
+          <w:rFonts w:ascii="標楷體" w:hint="eastAsia"/>
           <w:spacing w:val="30"/>
           <w:sz w:val="28"/>
         </w:rPr>
@@ -300,7 +306,7 @@
         </w:numPr>
         <w:spacing w:line="440" w:lineRule="exact"/>
         <w:rPr>
-          <w:rFonts w:ascii="標楷體" w:eastAsia="標楷體"/>
+          <w:rFonts w:ascii="標楷體"/>
           <w:b/>
           <w:bCs/>
           <w:spacing w:val="30"/>
@@ -311,7 +317,7 @@
       </w:pPr>
       <w:r>
         <w:rPr>
-          <w:rFonts w:ascii="標楷體" w:eastAsia="標楷體" w:hint="eastAsia"/>
+          <w:rFonts w:ascii="標楷體" w:hint="eastAsia"/>
           <w:b/>
           <w:bCs/>
           <w:spacing w:val="30"/>
@@ -327,14 +333,14 @@
         <w:spacing w:line="440" w:lineRule="exact"/>
         <w:ind w:left="720"/>
         <w:rPr>
-          <w:rFonts w:ascii="標楷體" w:eastAsia="標楷體"/>
-          <w:spacing w:val="30"/>
-          <w:sz w:val="28"/>
-        </w:rPr>
-      </w:pPr>
-      <w:r>
-        <w:rPr>
-          <w:rFonts w:ascii="標楷體" w:eastAsia="標楷體" w:hint="eastAsia"/>
+          <w:rFonts w:ascii="標楷體"/>
+          <w:spacing w:val="30"/>
+          <w:sz w:val="28"/>
+        </w:rPr>
+      </w:pPr>
+      <w:r>
+        <w:rPr>
+          <w:rFonts w:ascii="標楷體" w:hint="eastAsia"/>
           <w:spacing w:val="30"/>
           <w:sz w:val="28"/>
         </w:rPr>
@@ -346,64 +352,57 @@
         <w:spacing w:line="440" w:lineRule="exact"/>
         <w:ind w:left="720"/>
         <w:rPr>
-          <w:rFonts w:ascii="標楷體" w:eastAsia="標楷體"/>
-          <w:spacing w:val="30"/>
-          <w:sz w:val="28"/>
-        </w:rPr>
-      </w:pPr>
-      <w:r>
-        <w:rPr>
-          <w:rFonts w:ascii="標楷體" w:eastAsia="標楷體"/>
+          <w:rFonts w:ascii="標楷體"/>
+          <w:spacing w:val="30"/>
+          <w:sz w:val="28"/>
+        </w:rPr>
+      </w:pPr>
+      <w:r>
+        <w:rPr>
+          <w:rFonts w:ascii="標楷體"/>
           <w:noProof/>
           <w:spacing w:val="30"/>
           <w:sz w:val="28"/>
         </w:rPr>
         <w:pict>
-          <v:rect id="_x0000_s2057" style="position:absolute;left:0;text-align:left;margin-left:322.9pt;margin-top:2.7pt;width:111.6pt;height:99.2pt;z-index:251654656">
+          <v:rect id="_x0000_s1033" style="position:absolute;left:0;text-align:left;margin-left:322.9pt;margin-top:2.7pt;width:111.6pt;height:99.2pt;z-index:2">
             <v:stroke dashstyle="1 1"/>
           </v:rect>
         </w:pict>
       </w:r>
       <w:r>
         <w:rPr>
-          <w:rFonts w:ascii="標楷體" w:eastAsia="標楷體"/>
+          <w:rFonts w:ascii="標楷體"/>
           <w:noProof/>
           <w:spacing w:val="30"/>
           <w:sz w:val="20"/>
           <w:lang w:eastAsia="en-US"/>
         </w:rPr>
         <w:pict>
-          <v:shape id="_x0000_s2056" type="#_x0000_t202" style="position:absolute;left:0;text-align:left;margin-left:-6.8pt;margin-top:729pt;width:150pt;height:27pt;z-index:251653632" strokecolor="white">
+          <v:shape id="_x0000_s1032" type="#_x0000_t202" style="position:absolute;left:0;text-align:left;margin-left:-6.8pt;margin-top:729pt;width:150pt;height:27pt;z-index:1" strokecolor="white">
             <v:textbox>
               <w:txbxContent>
                 <w:p>
                   <w:pPr>
                     <w:rPr>
-                      <w:rFonts w:ascii="標楷體" w:eastAsia="標楷體"/>
+                      <w:rFonts w:ascii="標楷體"/>
                       <w:sz w:val="20"/>
                     </w:rPr>
                   </w:pPr>
-                  <w:r>
-                    <w:rPr>
-                      <w:rFonts w:ascii="標楷體" w:eastAsia="標楷體" w:hint="eastAsia"/>
-                      <w:sz w:val="20"/>
-                    </w:rPr>
-                    <w:t>表單編號：</w:t>
-                  </w:r>
                   <w:r>
                     <w:rPr>
                       <w:rFonts w:ascii="標楷體" w:hint="eastAsia"/>
                       <w:sz w:val="20"/>
                     </w:rPr>
-                    <w:t>A60</w:t>
+                    <w:t>表單編號：A60</w:t>
                   </w:r>
                   <w:smartTag w:uri="urn:schemas-microsoft-com:office:smarttags" w:element="chsdate">
                     <w:smartTagPr>
+                      <w:attr w:name="Year" w:val="7000"/>
+                      <w:attr w:name="Month" w:val="3"/>
+                      <w:attr w:name="Day" w:val="3"/>
+                      <w:attr w:name="IsLunarDate" w:val="False"/>
                       <w:attr w:name="IsROCDate" w:val="False"/>
-                      <w:attr w:name="IsLunarDate" w:val="False"/>
-                      <w:attr w:name="Day" w:val="3"/>
-                      <w:attr w:name="Month" w:val="3"/>
-                      <w:attr w:name="Year" w:val="7000"/>
                     </w:smartTagPr>
                     <w:r>
                       <w:rPr>
@@ -422,7 +421,7 @@
                   </w:r>
                   <w:r>
                     <w:rPr>
-                      <w:rFonts w:ascii="標楷體" w:eastAsia="標楷體"/>
+                      <w:rFonts w:ascii="標楷體"/>
                       <w:sz w:val="20"/>
                     </w:rPr>
                     <w:t>-01</w:t>
@@ -435,20 +434,14 @@
       </w:r>
       <w:r>
         <w:rPr>
-          <w:rFonts w:ascii="標楷體" w:eastAsia="標楷體" w:hint="eastAsia"/>
+          <w:rFonts w:ascii="標楷體" w:hint="eastAsia"/>
           <w:spacing w:val="30"/>
           <w:sz w:val="28"/>
         </w:rPr>
         <w:t>身分證字號：</w:t>
       </w:r>
     </w:p>
-    <w:p>
-      <w:pPr>
-        <w:rPr>
-          <w:rFonts w:hint="eastAsia"/>
-        </w:rPr>
-      </w:pPr>
-    </w:p>
+    <w:p/>
     <w:p>
       <w:pPr>
         <w:numPr>
@@ -457,19 +450,20 @@
         </w:numPr>
         <w:spacing w:line="440" w:lineRule="exact"/>
         <w:rPr>
-          <w:rFonts w:ascii="標楷體" w:eastAsia="標楷體" w:hint="eastAsia"/>
-          <w:spacing w:val="30"/>
-          <w:sz w:val="28"/>
-        </w:rPr>
-      </w:pPr>
-      <w:r>
-        <w:rPr>
+          <w:rFonts w:ascii="標楷體"/>
+          <w:spacing w:val="30"/>
+          <w:sz w:val="28"/>
+        </w:rPr>
+      </w:pPr>
+      <w:r>
+        <w:rPr>
+          <w:rFonts w:eastAsia="新細明體"/>
           <w:noProof/>
         </w:rPr>
         <w:pict>
-          <v:shape id="_x0000_s2058" type="#_x0000_t202" style="position:absolute;left:0;text-align:left;margin-left:443.4pt;margin-top:6.1pt;width:56.7pt;height:54pt;z-index:251655680">
+          <v:shape id="_x0000_s1034" type="#_x0000_t202" style="position:absolute;left:0;text-align:left;margin-left:443.4pt;margin-top:6.1pt;width:56.7pt;height:54pt;z-index:3">
             <v:stroke dashstyle="1 1"/>
-            <v:textbox style="layout-flow:vertical-ideographic;mso-next-textbox:#_x0000_s2058">
+            <v:textbox style="layout-flow:vertical-ideographic;mso-next-textbox:#_x0000_s1034">
               <w:txbxContent>
                 <w:p/>
               </w:txbxContent>
@@ -479,7 +473,7 @@
       </w:r>
       <w:r>
         <w:rPr>
-          <w:rFonts w:ascii="標楷體" w:eastAsia="標楷體" w:hint="eastAsia"/>
+          <w:rFonts w:ascii="標楷體" w:hint="eastAsia"/>
           <w:spacing w:val="30"/>
           <w:sz w:val="28"/>
         </w:rPr>
@@ -491,14 +485,14 @@
         <w:spacing w:line="500" w:lineRule="exact"/>
         <w:ind w:left="720"/>
         <w:rPr>
-          <w:rFonts w:ascii="標楷體" w:eastAsia="標楷體"/>
-          <w:spacing w:val="30"/>
-          <w:sz w:val="28"/>
-        </w:rPr>
-      </w:pPr>
-      <w:r>
-        <w:rPr>
-          <w:rFonts w:ascii="標楷體" w:eastAsia="標楷體" w:hint="eastAsia"/>
+          <w:rFonts w:ascii="標楷體"/>
+          <w:spacing w:val="30"/>
+          <w:sz w:val="28"/>
+        </w:rPr>
+      </w:pPr>
+      <w:r>
+        <w:rPr>
+          <w:rFonts w:ascii="標楷體" w:hint="eastAsia"/>
           <w:spacing w:val="30"/>
           <w:sz w:val="28"/>
         </w:rPr>
@@ -506,7 +500,7 @@
       </w:r>
       <w:r>
         <w:rPr>
-          <w:rFonts w:ascii="標楷體" w:eastAsia="標楷體" w:hint="eastAsia"/>
+          <w:rFonts w:ascii="標楷體" w:hint="eastAsia"/>
           <w:spacing w:val="30"/>
           <w:sz w:val="28"/>
         </w:rPr>
@@ -518,7 +512,7 @@
         <w:spacing w:line="500" w:lineRule="exact"/>
         <w:ind w:left="720"/>
         <w:rPr>
-          <w:rFonts w:ascii="標楷體" w:eastAsia="標楷體"/>
+          <w:rFonts w:ascii="標楷體"/>
           <w:b/>
           <w:bCs/>
           <w:spacing w:val="30"/>
@@ -529,13 +523,13 @@
       </w:pPr>
       <w:r>
         <w:rPr>
-          <w:rFonts w:ascii="標楷體" w:eastAsia="標楷體" w:hint="eastAsia"/>
+          <w:rFonts w:ascii="標楷體"/>
           <w:noProof/>
           <w:spacing w:val="30"/>
           <w:sz w:val="28"/>
         </w:rPr>
         <w:pict>
-          <v:rect id="_x0000_s2066" style="position:absolute;left:0;text-align:left;margin-left:355.5pt;margin-top:20.5pt;width:48.8pt;height:17.75pt;z-index:251661824" stroked="f">
+          <v:rect id="_x0000_s1042" style="position:absolute;left:0;text-align:left;margin-left:355.5pt;margin-top:20.5pt;width:48.8pt;height:17.75pt;z-index:9" stroked="f">
             <v:textbox>
               <w:txbxContent>
                 <w:p>
@@ -562,7 +556,7 @@
       </w:r>
       <w:r>
         <w:rPr>
-          <w:rFonts w:ascii="標楷體" w:eastAsia="標楷體"/>
+          <w:rFonts w:ascii="標楷體"/>
           <w:b/>
           <w:bCs/>
           <w:noProof/>
@@ -572,7 +566,7 @@
           <w:u w:val="single"/>
         </w:rPr>
         <w:pict>
-          <v:rect id="_x0000_s2065" style="position:absolute;left:0;text-align:left;margin-left:441.9pt;margin-top:17.75pt;width:66.2pt;height:27pt;z-index:251660800" stroked="f">
+          <v:rect id="_x0000_s1041" style="position:absolute;left:0;text-align:left;margin-left:441.9pt;margin-top:17.75pt;width:66.2pt;height:27pt;z-index:8" stroked="f">
             <v:textbox>
               <w:txbxContent>
                 <w:p>
@@ -708,7 +702,7 @@
         <w:spacing w:line="500" w:lineRule="exact"/>
         <w:ind w:left="720"/>
         <w:rPr>
-          <w:rFonts w:ascii="標楷體" w:eastAsia="標楷體"/>
+          <w:rFonts w:ascii="標楷體"/>
           <w:b/>
           <w:bCs/>
           <w:spacing w:val="30"/>
@@ -726,7 +720,7 @@
         </w:numPr>
         <w:spacing w:line="500" w:lineRule="exact"/>
         <w:rPr>
-          <w:rFonts w:ascii="標楷體" w:eastAsia="標楷體"/>
+          <w:rFonts w:ascii="標楷體"/>
           <w:b/>
           <w:bCs/>
           <w:spacing w:val="30"/>
@@ -737,20 +731,20 @@
       </w:pPr>
       <w:r>
         <w:rPr>
-          <w:rFonts w:ascii="標楷體" w:eastAsia="標楷體"/>
+          <w:rFonts w:ascii="標楷體"/>
           <w:noProof/>
           <w:spacing w:val="30"/>
           <w:sz w:val="28"/>
         </w:rPr>
         <w:pict>
-          <v:rect id="_x0000_s2059" style="position:absolute;left:0;text-align:left;margin-left:385.2pt;margin-top:15.4pt;width:120.6pt;height:99.2pt;z-index:251656704">
+          <v:rect id="_x0000_s1035" style="position:absolute;left:0;text-align:left;margin-left:385.2pt;margin-top:15.4pt;width:120.6pt;height:99.2pt;z-index:4">
             <v:stroke dashstyle="1 1"/>
           </v:rect>
         </w:pict>
       </w:r>
       <w:r>
         <w:rPr>
-          <w:rFonts w:ascii="標楷體" w:eastAsia="標楷體" w:hint="eastAsia"/>
+          <w:rFonts w:ascii="標楷體" w:hint="eastAsia"/>
           <w:b/>
           <w:bCs/>
           <w:spacing w:val="30"/>
@@ -766,14 +760,14 @@
         <w:spacing w:line="500" w:lineRule="exact"/>
         <w:ind w:left="720"/>
         <w:rPr>
-          <w:rFonts w:ascii="標楷體" w:eastAsia="標楷體"/>
-          <w:spacing w:val="30"/>
-          <w:sz w:val="28"/>
-        </w:rPr>
-      </w:pPr>
-      <w:r>
-        <w:rPr>
-          <w:rFonts w:ascii="標楷體" w:eastAsia="標楷體" w:hint="eastAsia"/>
+          <w:rFonts w:ascii="標楷體"/>
+          <w:spacing w:val="30"/>
+          <w:sz w:val="28"/>
+        </w:rPr>
+      </w:pPr>
+      <w:r>
+        <w:rPr>
+          <w:rFonts w:ascii="標楷體" w:hint="eastAsia"/>
           <w:spacing w:val="30"/>
           <w:sz w:val="28"/>
         </w:rPr>
@@ -781,7 +775,7 @@
       </w:r>
       <w:r>
         <w:rPr>
-          <w:rFonts w:ascii="標楷體" w:eastAsia="標楷體" w:hint="eastAsia"/>
+          <w:rFonts w:ascii="標楷體" w:hint="eastAsia"/>
           <w:spacing w:val="30"/>
           <w:sz w:val="28"/>
         </w:rPr>
@@ -789,7 +783,7 @@
       </w:r>
       <w:r>
         <w:rPr>
-          <w:rFonts w:ascii="標楷體" w:eastAsia="標楷體" w:hint="eastAsia"/>
+          <w:rFonts w:ascii="標楷體" w:hint="eastAsia"/>
           <w:color w:val="000000"/>
           <w:spacing w:val="30"/>
           <w:sz w:val="28"/>
@@ -798,7 +792,7 @@
       </w:r>
       <w:r>
         <w:rPr>
-          <w:rFonts w:ascii="標楷體" w:eastAsia="標楷體" w:hint="eastAsia"/>
+          <w:rFonts w:ascii="標楷體" w:hint="eastAsia"/>
           <w:color w:val="000000"/>
           <w:spacing w:val="30"/>
           <w:sz w:val="28"/>
@@ -807,7 +801,7 @@
       </w:r>
       <w:r>
         <w:rPr>
-          <w:rFonts w:ascii="標楷體" w:eastAsia="標楷體" w:hint="eastAsia"/>
+          <w:rFonts w:ascii="標楷體" w:hint="eastAsia"/>
           <w:color w:val="000000"/>
           <w:spacing w:val="30"/>
           <w:sz w:val="28"/>
@@ -816,7 +810,7 @@
       </w:r>
       <w:r>
         <w:rPr>
-          <w:rFonts w:ascii="標楷體" w:eastAsia="標楷體" w:hint="eastAsia"/>
+          <w:rFonts w:ascii="標楷體" w:hint="eastAsia"/>
           <w:color w:val="000000"/>
           <w:spacing w:val="30"/>
           <w:sz w:val="28"/>
@@ -829,7 +823,7 @@
         <w:spacing w:line="500" w:lineRule="exact"/>
         <w:ind w:left="720"/>
         <w:rPr>
-          <w:rFonts w:ascii="標楷體" w:eastAsia="標楷體"/>
+          <w:rFonts w:ascii="標楷體"/>
           <w:spacing w:val="30"/>
           <w:sz w:val="28"/>
         </w:rPr>
@@ -840,7 +834,7 @@
         <w:spacing w:line="500" w:lineRule="exact"/>
         <w:ind w:left="720"/>
         <w:rPr>
-          <w:rFonts w:ascii="標楷體" w:eastAsia="標楷體"/>
+          <w:rFonts w:ascii="標楷體"/>
           <w:spacing w:val="30"/>
           <w:sz w:val="28"/>
         </w:rPr>
@@ -851,7 +845,7 @@
         <w:spacing w:line="500" w:lineRule="exact"/>
         <w:ind w:left="720"/>
         <w:rPr>
-          <w:rFonts w:ascii="標楷體" w:eastAsia="標楷體"/>
+          <w:rFonts w:ascii="標楷體"/>
           <w:spacing w:val="30"/>
           <w:sz w:val="28"/>
         </w:rPr>
@@ -862,23 +856,23 @@
         <w:spacing w:line="500" w:lineRule="exact"/>
         <w:ind w:left="720"/>
         <w:rPr>
-          <w:rFonts w:ascii="標楷體" w:eastAsia="標楷體" w:hint="eastAsia"/>
-          <w:spacing w:val="30"/>
-          <w:sz w:val="28"/>
-        </w:rPr>
-      </w:pPr>
-      <w:r>
-        <w:rPr>
-          <w:rFonts w:ascii="標楷體" w:eastAsia="標楷體"/>
+          <w:rFonts w:ascii="標楷體"/>
+          <w:spacing w:val="30"/>
+          <w:sz w:val="28"/>
+        </w:rPr>
+      </w:pPr>
+      <w:r>
+        <w:rPr>
+          <w:rFonts w:ascii="標楷體"/>
           <w:noProof/>
           <w:color w:val="000000"/>
           <w:spacing w:val="60"/>
           <w:sz w:val="28"/>
         </w:rPr>
         <w:pict>
-          <v:shape id="_x0000_s2060" type="#_x0000_t202" style="position:absolute;left:0;text-align:left;margin-left:418.2pt;margin-top:5.4pt;width:56.7pt;height:56.7pt;z-index:251657728">
+          <v:shape id="_x0000_s1036" type="#_x0000_t202" style="position:absolute;left:0;text-align:left;margin-left:418.2pt;margin-top:5.4pt;width:56.7pt;height:56.7pt;z-index:5">
             <v:stroke dashstyle="1 1"/>
-            <v:textbox style="layout-flow:vertical-ideographic;mso-next-textbox:#_x0000_s2060">
+            <v:textbox style="layout-flow:vertical-ideographic;mso-next-textbox:#_x0000_s1036">
               <w:txbxContent>
                 <w:p/>
               </w:txbxContent>
@@ -888,7 +882,7 @@
       </w:r>
       <w:r>
         <w:rPr>
-          <w:rFonts w:ascii="標楷體" w:eastAsia="標楷體" w:hint="eastAsia"/>
+          <w:rFonts w:ascii="標楷體" w:hint="eastAsia"/>
           <w:color w:val="000000"/>
           <w:spacing w:val="30"/>
           <w:sz w:val="28"/>
@@ -897,7 +891,7 @@
       </w:r>
       <w:r>
         <w:rPr>
-          <w:rFonts w:ascii="標楷體" w:eastAsia="標楷體" w:hint="eastAsia"/>
+          <w:rFonts w:ascii="標楷體" w:hint="eastAsia"/>
           <w:color w:val="000000"/>
           <w:spacing w:val="30"/>
           <w:sz w:val="28"/>
@@ -906,7 +900,7 @@
       </w:r>
       <w:r>
         <w:rPr>
-          <w:rFonts w:ascii="標楷體" w:eastAsia="標楷體" w:hint="eastAsia"/>
+          <w:rFonts w:ascii="標楷體" w:hint="eastAsia"/>
           <w:color w:val="000000"/>
           <w:spacing w:val="30"/>
           <w:sz w:val="28"/>
@@ -915,7 +909,7 @@
       </w:r>
       <w:r>
         <w:rPr>
-          <w:rFonts w:ascii="標楷體" w:eastAsia="標楷體" w:hint="eastAsia"/>
+          <w:rFonts w:ascii="標楷體" w:hint="eastAsia"/>
           <w:color w:val="000000"/>
           <w:spacing w:val="30"/>
           <w:sz w:val="28"/>
@@ -924,26 +918,20 @@
       </w:r>
       <w:r>
         <w:rPr>
-          <w:rFonts w:ascii="標楷體" w:eastAsia="標楷體" w:hint="eastAsia"/>
+          <w:rFonts w:ascii="標楷體" w:hint="eastAsia"/>
           <w:spacing w:val="30"/>
           <w:sz w:val="28"/>
         </w:rPr>
         <w:t>：</w:t>
       </w:r>
     </w:p>
-    <w:p>
-      <w:pPr>
-        <w:rPr>
-          <w:rFonts w:hint="eastAsia"/>
-        </w:rPr>
-      </w:pPr>
-    </w:p>
+    <w:p/>
     <w:p>
       <w:pPr>
         <w:spacing w:line="360" w:lineRule="exact"/>
         <w:jc w:val="both"/>
         <w:rPr>
-          <w:rFonts w:ascii="標楷體" w:eastAsia="標楷體" w:hAnsi="標楷體" w:hint="eastAsia"/>
+          <w:rFonts w:ascii="標楷體" w:hAnsi="標楷體"/>
           <w:b/>
           <w:sz w:val="36"/>
           <w:szCs w:val="36"/>
@@ -955,7 +943,7 @@
         <w:spacing w:line="320" w:lineRule="exact"/>
         <w:jc w:val="both"/>
         <w:rPr>
-          <w:rFonts w:ascii="標楷體" w:eastAsia="標楷體" w:hAnsi="標楷體" w:hint="eastAsia"/>
+          <w:rFonts w:ascii="標楷體" w:hAnsi="標楷體"/>
           <w:b/>
           <w:sz w:val="32"/>
           <w:szCs w:val="32"/>
@@ -963,7 +951,7 @@
       </w:pPr>
       <w:r>
         <w:rPr>
-          <w:rFonts w:ascii="標楷體" w:eastAsia="標楷體" w:hAnsi="標楷體" w:hint="eastAsia"/>
+          <w:rFonts w:ascii="標楷體" w:hAnsi="標楷體" w:hint="eastAsia"/>
           <w:b/>
           <w:sz w:val="32"/>
           <w:szCs w:val="32"/>
@@ -977,20 +965,20 @@
         <w:spacing w:line="320" w:lineRule="exact"/>
         <w:jc w:val="both"/>
         <w:rPr>
-          <w:rFonts w:ascii="標楷體" w:eastAsia="標楷體" w:hAnsi="標楷體" w:hint="eastAsia"/>
-          <w:color w:val="000000"/>
-        </w:rPr>
-      </w:pPr>
-      <w:r>
-        <w:rPr>
-          <w:rFonts w:ascii="標楷體" w:eastAsia="標楷體" w:hAnsi="標楷體"/>
+          <w:rFonts w:ascii="標楷體" w:hAnsi="標楷體"/>
+          <w:color w:val="000000"/>
+        </w:rPr>
+      </w:pPr>
+      <w:r>
+        <w:rPr>
+          <w:rFonts w:ascii="標楷體" w:hAnsi="標楷體"/>
           <w:color w:val="000000"/>
         </w:rPr>
         <w:t>廠商負責人或代理人於參加減價或比減價時，應依下列規定之一辦</w:t>
       </w:r>
       <w:r>
         <w:rPr>
-          <w:rFonts w:ascii="標楷體" w:eastAsia="標楷體" w:hAnsi="標楷體" w:hint="eastAsia"/>
+          <w:rFonts w:ascii="標楷體" w:hAnsi="標楷體" w:hint="eastAsia"/>
           <w:color w:val="000000"/>
         </w:rPr>
         <w:t xml:space="preserve">理： </w:t>
@@ -1003,55 +991,55 @@
         <w:ind w:left="539" w:hanging="539"/>
         <w:jc w:val="both"/>
         <w:rPr>
-          <w:rFonts w:ascii="標楷體" w:eastAsia="標楷體" w:hAnsi="標楷體" w:hint="eastAsia"/>
-          <w:color w:val="000000"/>
-        </w:rPr>
-      </w:pPr>
-      <w:r>
-        <w:rPr>
-          <w:rFonts w:ascii="標楷體" w:eastAsia="標楷體" w:hAnsi="標楷體" w:hint="eastAsia"/>
+          <w:rFonts w:ascii="標楷體" w:hAnsi="標楷體"/>
+          <w:color w:val="000000"/>
+        </w:rPr>
+      </w:pPr>
+      <w:r>
+        <w:rPr>
+          <w:rFonts w:ascii="標楷體" w:hAnsi="標楷體" w:hint="eastAsia"/>
           <w:color w:val="000000"/>
         </w:rPr>
         <w:t>一、</w:t>
       </w:r>
       <w:r>
         <w:rPr>
-          <w:rFonts w:ascii="標楷體" w:eastAsia="標楷體" w:hAnsi="標楷體"/>
+          <w:rFonts w:ascii="標楷體" w:hAnsi="標楷體"/>
           <w:color w:val="000000"/>
         </w:rPr>
         <w:t>國內或國外投標廠商若由</w:t>
       </w:r>
       <w:r>
         <w:rPr>
-          <w:rFonts w:ascii="標楷體" w:eastAsia="標楷體" w:hAnsi="標楷體"/>
+          <w:rFonts w:ascii="標楷體" w:hAnsi="標楷體"/>
           <w:color w:val="FF0000"/>
         </w:rPr>
         <w:t>負責人</w:t>
       </w:r>
       <w:r>
         <w:rPr>
-          <w:rFonts w:ascii="標楷體" w:eastAsia="標楷體" w:hAnsi="標楷體"/>
+          <w:rFonts w:ascii="標楷體" w:hAnsi="標楷體"/>
           <w:color w:val="000000"/>
         </w:rPr>
         <w:t>親至開標地點，</w:t>
       </w:r>
       <w:r>
         <w:rPr>
-          <w:rFonts w:ascii="標楷體" w:eastAsia="標楷體" w:hAnsi="標楷體"/>
+          <w:rFonts w:ascii="標楷體" w:hAnsi="標楷體"/>
           <w:color w:val="FF0000"/>
         </w:rPr>
         <w:t>攜帶與標單相同印章或親自簽名</w:t>
       </w:r>
       <w:r>
         <w:rPr>
-          <w:rFonts w:ascii="標楷體" w:eastAsia="標楷體" w:hAnsi="標楷體"/>
+          <w:rFonts w:ascii="標楷體" w:hAnsi="標楷體"/>
           <w:color w:val="000000"/>
         </w:rPr>
         <w:t>，該負責人應出示其身份證件，無須填寫、出示本授</w:t>
       </w:r>
       <w:r>
         <w:rPr>
-          <w:rFonts w:ascii="標楷體" w:eastAsia="標楷體" w:hAnsi="標楷體" w:hint="eastAsia"/>
+          <w:rFonts w:ascii="標楷體" w:hAnsi="標楷體" w:hint="eastAsia"/>
           <w:color w:val="000000"/>
         </w:rPr>
         <w:t>權書。</w:t>
@@ -1063,83 +1051,83 @@
         <w:ind w:left="539" w:hanging="539"/>
         <w:jc w:val="both"/>
         <w:rPr>
-          <w:rFonts w:ascii="標楷體" w:eastAsia="標楷體" w:hAnsi="標楷體" w:hint="eastAsia"/>
-          <w:color w:val="000000"/>
-        </w:rPr>
-      </w:pPr>
-      <w:r>
-        <w:rPr>
-          <w:rFonts w:ascii="標楷體" w:eastAsia="標楷體" w:hAnsi="標楷體" w:hint="eastAsia"/>
+          <w:rFonts w:ascii="標楷體" w:hAnsi="標楷體"/>
+          <w:color w:val="000000"/>
+        </w:rPr>
+      </w:pPr>
+      <w:r>
+        <w:rPr>
+          <w:rFonts w:ascii="標楷體" w:hAnsi="標楷體" w:hint="eastAsia"/>
           <w:color w:val="000000"/>
         </w:rPr>
         <w:t>二、</w:t>
       </w:r>
       <w:r>
         <w:rPr>
-          <w:rFonts w:ascii="標楷體" w:eastAsia="標楷體" w:hAnsi="標楷體"/>
+          <w:rFonts w:ascii="標楷體" w:hAnsi="標楷體"/>
           <w:color w:val="000000"/>
         </w:rPr>
         <w:t>國內投標廠商若由</w:t>
       </w:r>
       <w:r>
         <w:rPr>
-          <w:rFonts w:ascii="標楷體" w:eastAsia="標楷體" w:hAnsi="標楷體"/>
+          <w:rFonts w:ascii="標楷體" w:hAnsi="標楷體"/>
           <w:color w:val="FF0000"/>
         </w:rPr>
         <w:t>負責人</w:t>
       </w:r>
       <w:r>
         <w:rPr>
-          <w:rFonts w:ascii="標楷體" w:eastAsia="標楷體" w:hAnsi="標楷體"/>
+          <w:rFonts w:ascii="標楷體" w:hAnsi="標楷體"/>
           <w:color w:val="000000"/>
         </w:rPr>
         <w:t>親至開標地點，攜帶「</w:t>
       </w:r>
       <w:r>
         <w:rPr>
-          <w:rFonts w:ascii="標楷體" w:eastAsia="標楷體" w:hAnsi="標楷體"/>
+          <w:rFonts w:ascii="標楷體" w:hAnsi="標楷體"/>
           <w:color w:val="FF0000"/>
         </w:rPr>
         <w:t>授權使用之廠商名稱及負責人印章</w:t>
       </w:r>
       <w:r>
         <w:rPr>
-          <w:rFonts w:ascii="標楷體" w:eastAsia="標楷體" w:hAnsi="標楷體"/>
+          <w:rFonts w:ascii="標楷體" w:hAnsi="標楷體"/>
           <w:color w:val="000000"/>
         </w:rPr>
         <w:t>」者，應填寫蓋妥本授權書</w:t>
       </w:r>
       <w:r>
         <w:rPr>
-          <w:rFonts w:ascii="標楷體" w:eastAsia="標楷體" w:hAnsi="標楷體" w:hint="eastAsia"/>
+          <w:rFonts w:ascii="標楷體" w:hAnsi="標楷體" w:hint="eastAsia"/>
           <w:color w:val="000000"/>
         </w:rPr>
         <w:t>，</w:t>
       </w:r>
       <w:r>
         <w:rPr>
-          <w:rFonts w:ascii="標楷體" w:eastAsia="標楷體" w:hAnsi="標楷體"/>
+          <w:rFonts w:ascii="標楷體" w:hAnsi="標楷體"/>
           <w:color w:val="000000"/>
         </w:rPr>
         <w:t>但「代理人姓名」及「身份證字號」乙欄免填寫</w:t>
       </w:r>
       <w:r>
         <w:rPr>
-          <w:rFonts w:ascii="標楷體" w:eastAsia="標楷體" w:hAnsi="標楷體" w:hint="eastAsia"/>
+          <w:rFonts w:ascii="標楷體" w:hAnsi="標楷體" w:hint="eastAsia"/>
           <w:color w:val="000000"/>
         </w:rPr>
         <w:t>，</w:t>
       </w:r>
       <w:r>
         <w:rPr>
-          <w:rFonts w:ascii="標楷體" w:eastAsia="標楷體" w:hAnsi="標楷體"/>
+          <w:rFonts w:ascii="標楷體" w:hAnsi="標楷體"/>
           <w:color w:val="000000"/>
         </w:rPr>
         <w:t>並由該負責人出示本授權書及其身分</w:t>
       </w:r>
       <w:r>
         <w:rPr>
-          <w:rFonts w:ascii="標楷體" w:eastAsia="標楷體" w:hAnsi="標楷體" w:hint="eastAsia"/>
+          <w:rFonts w:ascii="標楷體" w:hAnsi="標楷體" w:hint="eastAsia"/>
           <w:color w:val="000000"/>
         </w:rPr>
         <w:t>證件。</w:t>
@@ -1151,83 +1139,83 @@
         <w:spacing w:after="0" w:line="260" w:lineRule="exact"/>
         <w:ind w:left="539" w:hanging="539"/>
         <w:rPr>
-          <w:rFonts w:ascii="標楷體" w:eastAsia="標楷體" w:hAnsi="標楷體" w:hint="eastAsia"/>
-          <w:color w:val="000000"/>
-        </w:rPr>
-      </w:pPr>
-      <w:r>
-        <w:rPr>
-          <w:rFonts w:ascii="標楷體" w:eastAsia="標楷體" w:hAnsi="標楷體" w:hint="eastAsia"/>
+          <w:rFonts w:ascii="標楷體" w:hAnsi="標楷體"/>
+          <w:color w:val="000000"/>
+        </w:rPr>
+      </w:pPr>
+      <w:r>
+        <w:rPr>
+          <w:rFonts w:ascii="標楷體" w:hAnsi="標楷體" w:hint="eastAsia"/>
           <w:color w:val="000000"/>
         </w:rPr>
         <w:t>三、</w:t>
       </w:r>
       <w:r>
         <w:rPr>
-          <w:rFonts w:ascii="標楷體" w:eastAsia="標楷體" w:hAnsi="標楷體"/>
+          <w:rFonts w:ascii="標楷體" w:hAnsi="標楷體"/>
           <w:color w:val="000000"/>
         </w:rPr>
         <w:t>國內投標廠商若由</w:t>
       </w:r>
       <w:r>
         <w:rPr>
-          <w:rFonts w:ascii="標楷體" w:eastAsia="標楷體" w:hAnsi="標楷體"/>
+          <w:rFonts w:ascii="標楷體" w:hAnsi="標楷體"/>
           <w:color w:val="FF0000"/>
         </w:rPr>
         <w:t>代理人</w:t>
       </w:r>
       <w:r>
         <w:rPr>
-          <w:rFonts w:ascii="標楷體" w:eastAsia="標楷體" w:hAnsi="標楷體"/>
+          <w:rFonts w:ascii="標楷體" w:hAnsi="標楷體"/>
           <w:color w:val="000000"/>
         </w:rPr>
         <w:t>出席開標現場，攜帶</w:t>
       </w:r>
       <w:r>
         <w:rPr>
-          <w:rFonts w:ascii="標楷體" w:eastAsia="標楷體" w:hAnsi="標楷體"/>
+          <w:rFonts w:ascii="標楷體" w:hAnsi="標楷體"/>
           <w:color w:val="FF0000"/>
         </w:rPr>
         <w:t>與總標單相同印章</w:t>
       </w:r>
       <w:r>
         <w:rPr>
-          <w:rFonts w:ascii="標楷體" w:eastAsia="標楷體" w:hAnsi="標楷體"/>
+          <w:rFonts w:ascii="標楷體" w:hAnsi="標楷體"/>
           <w:color w:val="000000"/>
         </w:rPr>
         <w:t>者，應填寫蓋妥本授權書</w:t>
       </w:r>
       <w:r>
         <w:rPr>
-          <w:rFonts w:ascii="標楷體" w:eastAsia="標楷體" w:hAnsi="標楷體" w:hint="eastAsia"/>
+          <w:rFonts w:ascii="標楷體" w:hAnsi="標楷體" w:hint="eastAsia"/>
           <w:color w:val="000000"/>
         </w:rPr>
         <w:t>，</w:t>
       </w:r>
       <w:r>
         <w:rPr>
-          <w:rFonts w:ascii="標楷體" w:eastAsia="標楷體" w:hAnsi="標楷體"/>
+          <w:rFonts w:ascii="標楷體" w:hAnsi="標楷體"/>
           <w:color w:val="000000"/>
         </w:rPr>
         <w:t>但「授權使用之廠商及負責人印章印文」欄位免蓋章</w:t>
       </w:r>
       <w:r>
         <w:rPr>
-          <w:rFonts w:ascii="標楷體" w:eastAsia="標楷體" w:hAnsi="標楷體" w:hint="eastAsia"/>
+          <w:rFonts w:ascii="標楷體" w:hAnsi="標楷體" w:hint="eastAsia"/>
           <w:color w:val="000000"/>
         </w:rPr>
         <w:t>，</w:t>
       </w:r>
       <w:r>
         <w:rPr>
-          <w:rFonts w:ascii="標楷體" w:eastAsia="標楷體" w:hAnsi="標楷體"/>
+          <w:rFonts w:ascii="標楷體" w:hAnsi="標楷體"/>
           <w:color w:val="000000"/>
         </w:rPr>
         <w:t>並由該代理人出示本授權書及其身分</w:t>
       </w:r>
       <w:r>
         <w:rPr>
-          <w:rFonts w:ascii="標楷體" w:eastAsia="標楷體" w:hAnsi="標楷體" w:hint="eastAsia"/>
+          <w:rFonts w:ascii="標楷體" w:hAnsi="標楷體" w:hint="eastAsia"/>
           <w:color w:val="000000"/>
         </w:rPr>
         <w:t>證件。</w:t>
@@ -1240,69 +1228,69 @@
         <w:ind w:left="539" w:hanging="539"/>
         <w:jc w:val="both"/>
         <w:rPr>
-          <w:rFonts w:ascii="標楷體" w:eastAsia="標楷體" w:hAnsi="標楷體"/>
-          <w:color w:val="000000"/>
-        </w:rPr>
-      </w:pPr>
-      <w:r>
-        <w:rPr>
-          <w:rFonts w:ascii="標楷體" w:eastAsia="標楷體" w:hAnsi="標楷體" w:hint="eastAsia"/>
+          <w:rFonts w:ascii="標楷體" w:hAnsi="標楷體"/>
+          <w:color w:val="000000"/>
+        </w:rPr>
+      </w:pPr>
+      <w:r>
+        <w:rPr>
+          <w:rFonts w:ascii="標楷體" w:hAnsi="標楷體" w:hint="eastAsia"/>
           <w:color w:val="000000"/>
         </w:rPr>
         <w:t>四、</w:t>
       </w:r>
       <w:r>
         <w:rPr>
-          <w:rFonts w:ascii="標楷體" w:eastAsia="標楷體" w:hAnsi="標楷體"/>
+          <w:rFonts w:ascii="標楷體" w:hAnsi="標楷體"/>
           <w:color w:val="000000"/>
         </w:rPr>
         <w:t>國內或國外投標廠商若由</w:t>
       </w:r>
       <w:r>
         <w:rPr>
-          <w:rFonts w:ascii="標楷體" w:eastAsia="標楷體" w:hAnsi="標楷體"/>
+          <w:rFonts w:ascii="標楷體" w:hAnsi="標楷體"/>
           <w:color w:val="FF0000"/>
         </w:rPr>
         <w:t>代理人</w:t>
       </w:r>
       <w:r>
         <w:rPr>
-          <w:rFonts w:ascii="標楷體" w:eastAsia="標楷體" w:hAnsi="標楷體"/>
+          <w:rFonts w:ascii="標楷體" w:hAnsi="標楷體"/>
           <w:color w:val="000000"/>
         </w:rPr>
         <w:t>出席開標現場，攜帶</w:t>
       </w:r>
       <w:r>
         <w:rPr>
-          <w:rFonts w:ascii="標楷體" w:eastAsia="標楷體" w:hAnsi="標楷體"/>
+          <w:rFonts w:ascii="標楷體" w:hAnsi="標楷體"/>
           <w:color w:val="FF0000"/>
         </w:rPr>
         <w:t>「授權使用之廠商名稱及負責人印章」或「授權使用之代理人印章」或由代理人簽名者</w:t>
       </w:r>
       <w:r>
         <w:rPr>
-          <w:rFonts w:ascii="標楷體" w:eastAsia="標楷體" w:hAnsi="標楷體"/>
+          <w:rFonts w:ascii="標楷體" w:hAnsi="標楷體"/>
           <w:color w:val="000000"/>
         </w:rPr>
         <w:t>，應完整填寫蓋妥或簽署本授權書</w:t>
       </w:r>
       <w:r>
         <w:rPr>
-          <w:rFonts w:ascii="標楷體" w:eastAsia="標楷體" w:hAnsi="標楷體" w:hint="eastAsia"/>
+          <w:rFonts w:ascii="標楷體" w:hAnsi="標楷體" w:hint="eastAsia"/>
           <w:color w:val="000000"/>
         </w:rPr>
         <w:t>，</w:t>
       </w:r>
       <w:r>
         <w:rPr>
-          <w:rFonts w:ascii="標楷體" w:eastAsia="標楷體" w:hAnsi="標楷體"/>
+          <w:rFonts w:ascii="標楷體" w:hAnsi="標楷體"/>
           <w:color w:val="000000"/>
         </w:rPr>
         <w:t>並由代理人出示本授權書及其身分證件參與開標。但以授權使用代理人印章或國外廠商以代理人簽名者，免填「授權使用之廠商名稱及負責人印章</w:t>
       </w:r>
       <w:r>
         <w:rPr>
-          <w:rFonts w:ascii="標楷體" w:eastAsia="標楷體" w:hAnsi="標楷體" w:hint="eastAsia"/>
+          <w:rFonts w:ascii="標楷體" w:hAnsi="標楷體" w:hint="eastAsia"/>
           <w:color w:val="000000"/>
         </w:rPr>
         <w:t>」。</w:t>
@@ -1315,24 +1303,24 @@
         <w:ind w:left="539" w:hanging="539"/>
         <w:jc w:val="both"/>
         <w:rPr>
-          <w:rFonts w:ascii="標楷體" w:eastAsia="標楷體" w:hAnsi="標楷體" w:hint="eastAsia"/>
-        </w:rPr>
-      </w:pPr>
-      <w:r>
-        <w:rPr>
-          <w:rFonts w:ascii="標楷體" w:eastAsia="標楷體" w:hAnsi="標楷體" w:hint="eastAsia"/>
+          <w:rFonts w:ascii="標楷體" w:hAnsi="標楷體"/>
+        </w:rPr>
+      </w:pPr>
+      <w:r>
+        <w:rPr>
+          <w:rFonts w:ascii="標楷體" w:hAnsi="標楷體" w:hint="eastAsia"/>
         </w:rPr>
         <w:t>五、</w:t>
       </w:r>
       <w:r>
         <w:rPr>
-          <w:rFonts w:ascii="標楷體" w:eastAsia="標楷體" w:hAnsi="標楷體" w:hint="eastAsia"/>
+          <w:rFonts w:ascii="標楷體" w:hAnsi="標楷體" w:hint="eastAsia"/>
         </w:rPr>
         <w:t>允許</w:t>
       </w:r>
       <w:r>
         <w:rPr>
-          <w:rFonts w:ascii="標楷體" w:eastAsia="標楷體" w:hAnsi="標楷體" w:hint="eastAsia"/>
+          <w:rFonts w:ascii="標楷體" w:hAnsi="標楷體" w:hint="eastAsia"/>
         </w:rPr>
         <w:t>共同投標者，由協議書代表廠商填具。</w:t>
       </w:r>
@@ -1509,6 +1497,50 @@
     <w:lsdException w:name="Subtitle" w:qFormat="1"/>
     <w:lsdException w:name="Strong" w:qFormat="1"/>
     <w:lsdException w:name="Emphasis" w:qFormat="1"/>
+    <w:lsdException w:name="Normal Table" w:semiHidden="1" w:unhideWhenUsed="1"/>
+    <w:lsdException w:name="Table Simple 1" w:semiHidden="1" w:unhideWhenUsed="1"/>
+    <w:lsdException w:name="Table Simple 2" w:semiHidden="1" w:unhideWhenUsed="1"/>
+    <w:lsdException w:name="Table Simple 3" w:semiHidden="1" w:unhideWhenUsed="1"/>
+    <w:lsdException w:name="Table Classic 1" w:semiHidden="1" w:unhideWhenUsed="1"/>
+    <w:lsdException w:name="Table Classic 2" w:semiHidden="1" w:unhideWhenUsed="1"/>
+    <w:lsdException w:name="Table Classic 3" w:semiHidden="1" w:unhideWhenUsed="1"/>
+    <w:lsdException w:name="Table Classic 4" w:semiHidden="1" w:unhideWhenUsed="1"/>
+    <w:lsdException w:name="Table Colorful 1" w:semiHidden="1" w:unhideWhenUsed="1"/>
+    <w:lsdException w:name="Table Colorful 2" w:semiHidden="1" w:unhideWhenUsed="1"/>
+    <w:lsdException w:name="Table Colorful 3" w:semiHidden="1" w:unhideWhenUsed="1"/>
+    <w:lsdException w:name="Table Columns 1" w:semiHidden="1" w:unhideWhenUsed="1"/>
+    <w:lsdException w:name="Table Columns 2" w:semiHidden="1" w:unhideWhenUsed="1"/>
+    <w:lsdException w:name="Table Columns 3" w:semiHidden="1" w:unhideWhenUsed="1"/>
+    <w:lsdException w:name="Table Columns 4" w:semiHidden="1" w:unhideWhenUsed="1"/>
+    <w:lsdException w:name="Table Columns 5" w:semiHidden="1" w:unhideWhenUsed="1"/>
+    <w:lsdException w:name="Table Grid 1" w:semiHidden="1" w:unhideWhenUsed="1"/>
+    <w:lsdException w:name="Table Grid 2" w:semiHidden="1" w:unhideWhenUsed="1"/>
+    <w:lsdException w:name="Table Grid 3" w:semiHidden="1" w:unhideWhenUsed="1"/>
+    <w:lsdException w:name="Table Grid 4" w:semiHidden="1" w:unhideWhenUsed="1"/>
+    <w:lsdException w:name="Table Grid 5" w:semiHidden="1" w:unhideWhenUsed="1"/>
+    <w:lsdException w:name="Table Grid 6" w:semiHidden="1" w:unhideWhenUsed="1"/>
+    <w:lsdException w:name="Table Grid 7" w:semiHidden="1" w:unhideWhenUsed="1"/>
+    <w:lsdException w:name="Table Grid 8" w:semiHidden="1" w:unhideWhenUsed="1"/>
+    <w:lsdException w:name="Table List 1" w:semiHidden="1" w:unhideWhenUsed="1"/>
+    <w:lsdException w:name="Table List 2" w:semiHidden="1" w:unhideWhenUsed="1"/>
+    <w:lsdException w:name="Table List 3" w:semiHidden="1" w:unhideWhenUsed="1"/>
+    <w:lsdException w:name="Table List 4" w:semiHidden="1" w:unhideWhenUsed="1"/>
+    <w:lsdException w:name="Table List 5" w:semiHidden="1" w:unhideWhenUsed="1"/>
+    <w:lsdException w:name="Table List 6" w:semiHidden="1" w:unhideWhenUsed="1"/>
+    <w:lsdException w:name="Table List 7" w:semiHidden="1" w:unhideWhenUsed="1"/>
+    <w:lsdException w:name="Table List 8" w:semiHidden="1" w:unhideWhenUsed="1"/>
+    <w:lsdException w:name="Table 3D effects 1" w:semiHidden="1" w:unhideWhenUsed="1"/>
+    <w:lsdException w:name="Table 3D effects 2" w:semiHidden="1" w:unhideWhenUsed="1"/>
+    <w:lsdException w:name="Table 3D effects 3" w:semiHidden="1" w:unhideWhenUsed="1"/>
+    <w:lsdException w:name="Table Contemporary" w:semiHidden="1" w:unhideWhenUsed="1"/>
+    <w:lsdException w:name="Table Elegant" w:semiHidden="1" w:unhideWhenUsed="1"/>
+    <w:lsdException w:name="Table Professional" w:semiHidden="1" w:unhideWhenUsed="1"/>
+    <w:lsdException w:name="Table Subtle 1" w:semiHidden="1" w:unhideWhenUsed="1"/>
+    <w:lsdException w:name="Table Subtle 2" w:semiHidden="1" w:unhideWhenUsed="1"/>
+    <w:lsdException w:name="Table Web 1" w:semiHidden="1" w:unhideWhenUsed="1"/>
+    <w:lsdException w:name="Table Web 2" w:semiHidden="1" w:unhideWhenUsed="1"/>
+    <w:lsdException w:name="Table Web 3" w:semiHidden="1" w:unhideWhenUsed="1"/>
+    <w:lsdException w:name="Table Theme" w:semiHidden="1" w:unhideWhenUsed="1"/>
     <w:lsdException w:name="Placeholder Text" w:semiHidden="1" w:uiPriority="99"/>
     <w:lsdException w:name="No Spacing" w:uiPriority="1" w:qFormat="1"/>
     <w:lsdException w:name="Light Shading" w:uiPriority="60"/>
@@ -1728,11 +1760,12 @@
   <w:style w:type="paragraph" w:default="1" w:styleId="a">
     <w:name w:val="Normal"/>
     <w:qFormat/>
-    <w:rsid w:val="00A66803"/>
+    <w:rsid w:val="00390761"/>
     <w:pPr>
       <w:widowControl w:val="0"/>
     </w:pPr>
     <w:rPr>
+      <w:rFonts w:eastAsia="標楷體"/>
       <w:kern w:val="2"/>
       <w:sz w:val="24"/>
       <w:szCs w:val="24"/>
@@ -1740,11 +1773,15 @@
   </w:style>
   <w:style w:type="character" w:default="1" w:styleId="a0">
     <w:name w:val="Default Paragraph Font"/>
+    <w:uiPriority w:val="1"/>
     <w:semiHidden/>
+    <w:unhideWhenUsed/>
   </w:style>
   <w:style w:type="table" w:default="1" w:styleId="a1">
     <w:name w:val="Normal Table"/>
+    <w:uiPriority w:val="99"/>
     <w:semiHidden/>
+    <w:unhideWhenUsed/>
     <w:tblPr>
       <w:tblInd w:w="0" w:type="dxa"/>
       <w:tblCellMar>
@@ -1757,7 +1794,9 @@
   </w:style>
   <w:style w:type="numbering" w:default="1" w:styleId="a2">
     <w:name w:val="No List"/>
+    <w:uiPriority w:val="99"/>
     <w:semiHidden/>
+    <w:unhideWhenUsed/>
   </w:style>
   <w:style w:type="paragraph" w:styleId="a3">
     <w:name w:val="Body Text Indent"/>
@@ -1819,7 +1858,7 @@
       <w:ind w:left="720" w:hanging="720"/>
     </w:pPr>
     <w:rPr>
-      <w:rFonts w:ascii="標楷體" w:eastAsia="標楷體" w:hAnsi="標楷體"/>
+      <w:rFonts w:ascii="標楷體" w:hAnsi="標楷體"/>
     </w:rPr>
   </w:style>
 </w:styles>
